--- a/Tugas_22_Test_Script.docx
+++ b/Tugas_22_Test_Script.docx
@@ -55,6 +55,7 @@
     </w:p>
     <w:p>
       <w:pPr>
+        <w:jc w:val="center"/>
         <w:rPr>
           <w:rFonts w:ascii="Georgia" w:hAnsi="Georgia"/>
           <w:b/>
@@ -69,9 +70,9 @@
           <w:noProof/>
         </w:rPr>
         <w:drawing>
-          <wp:inline distT="0" distB="0" distL="0" distR="0" wp14:anchorId="45D91903" wp14:editId="14C72AB9">
-            <wp:extent cx="5606143" cy="4757452"/>
-            <wp:effectExtent l="0" t="0" r="0" b="5080"/>
+          <wp:inline distT="0" distB="0" distL="0" distR="0" wp14:anchorId="45D91903" wp14:editId="4FE0981B">
+            <wp:extent cx="5094503" cy="4323267"/>
+            <wp:effectExtent l="0" t="0" r="0" b="1270"/>
             <wp:docPr id="1" name="Picture 1"/>
             <wp:cNvGraphicFramePr>
               <a:graphicFrameLocks xmlns:a="http://schemas.openxmlformats.org/drawingml/2006/main" noChangeAspect="1"/>
@@ -84,7 +85,7 @@
                     <pic:cNvPicPr/>
                   </pic:nvPicPr>
                   <pic:blipFill>
-                    <a:blip r:embed="rId4"/>
+                    <a:blip r:embed="rId5"/>
                     <a:stretch>
                       <a:fillRect/>
                     </a:stretch>
@@ -92,7 +93,7 @@
                   <pic:spPr>
                     <a:xfrm>
                       <a:off x="0" y="0"/>
-                      <a:ext cx="5612762" cy="4763069"/>
+                      <a:ext cx="5109444" cy="4335946"/>
                     </a:xfrm>
                     <a:prstGeom prst="rect">
                       <a:avLst/>
@@ -137,12 +138,15 @@
           <w:rFonts w:ascii="Georgia" w:hAnsi="Georgia"/>
           <w:b/>
           <w:bCs/>
-          <w:sz w:val="28"/>
-          <w:szCs w:val="28"/>
-          <w:lang w:val="en-GB"/>
-        </w:rPr>
-      </w:pPr>
-      <w:r>
+          <w:noProof/>
+          <w:sz w:val="28"/>
+          <w:szCs w:val="28"/>
+          <w:lang w:val="en-GB"/>
+        </w:rPr>
+      </w:pPr>
+    </w:p>
+    <w:p>
+      <w:pPr>
         <w:rPr>
           <w:rFonts w:ascii="Georgia" w:hAnsi="Georgia"/>
           <w:b/>
@@ -152,12 +156,1245 @@
           <w:szCs w:val="28"/>
           <w:lang w:val="en-GB"/>
         </w:rPr>
+      </w:pPr>
+    </w:p>
+    <w:p>
+      <w:pPr>
+        <w:rPr>
+          <w:rFonts w:ascii="Georgia" w:hAnsi="Georgia"/>
+          <w:b/>
+          <w:bCs/>
+          <w:noProof/>
+          <w:sz w:val="28"/>
+          <w:szCs w:val="28"/>
+          <w:lang w:val="en-GB"/>
+        </w:rPr>
+      </w:pPr>
+    </w:p>
+    <w:p>
+      <w:pPr>
+        <w:rPr>
+          <w:rFonts w:ascii="Georgia" w:hAnsi="Georgia"/>
+          <w:b/>
+          <w:bCs/>
+          <w:noProof/>
+          <w:sz w:val="28"/>
+          <w:szCs w:val="28"/>
+          <w:lang w:val="en-GB"/>
+        </w:rPr>
+      </w:pPr>
+    </w:p>
+    <w:p>
+      <w:pPr>
+        <w:rPr>
+          <w:rFonts w:ascii="Georgia" w:hAnsi="Georgia"/>
+          <w:b/>
+          <w:bCs/>
+          <w:noProof/>
+          <w:sz w:val="28"/>
+          <w:szCs w:val="28"/>
+          <w:lang w:val="en-GB"/>
+        </w:rPr>
+      </w:pPr>
+    </w:p>
+    <w:p>
+      <w:pPr>
+        <w:rPr>
+          <w:rFonts w:ascii="Georgia" w:hAnsi="Georgia"/>
+          <w:b/>
+          <w:bCs/>
+          <w:noProof/>
+          <w:sz w:val="28"/>
+          <w:szCs w:val="28"/>
+          <w:lang w:val="en-GB"/>
+        </w:rPr>
+      </w:pPr>
+    </w:p>
+    <w:p>
+      <w:pPr>
+        <w:rPr>
+          <w:rFonts w:ascii="Georgia" w:hAnsi="Georgia"/>
+          <w:b/>
+          <w:bCs/>
+          <w:noProof/>
+          <w:sz w:val="28"/>
+          <w:szCs w:val="28"/>
+          <w:lang w:val="en-GB"/>
+        </w:rPr>
+      </w:pPr>
+      <w:r>
+        <w:rPr>
+          <w:rFonts w:ascii="Georgia" w:hAnsi="Georgia"/>
+          <w:b/>
+          <w:bCs/>
+          <w:noProof/>
+          <w:sz w:val="28"/>
+          <w:szCs w:val="28"/>
+          <w:lang w:val="en-GB"/>
+        </w:rPr>
         <w:lastRenderedPageBreak/>
+        <w:t>Selengkapnya dari bentuk koding</w:t>
+      </w:r>
+      <w:r>
+        <w:rPr>
+          <w:rFonts w:ascii="Georgia" w:hAnsi="Georgia"/>
+          <w:noProof/>
+          <w:sz w:val="28"/>
+          <w:szCs w:val="28"/>
+          <w:lang w:val="en-GB"/>
+        </w:rPr>
+        <w:t xml:space="preserve"> :</w:t>
+      </w:r>
+    </w:p>
+    <w:p>
+      <w:pPr>
+        <w:shd w:val="clear" w:color="auto" w:fill="1E1E1E"/>
+        <w:spacing w:after="0" w:line="285" w:lineRule="atLeast"/>
+        <w:rPr>
+          <w:rFonts w:ascii="Consolas" w:eastAsia="Times New Roman" w:hAnsi="Consolas" w:cs="Times New Roman"/>
+          <w:color w:val="D4D4D4"/>
+          <w:sz w:val="21"/>
+          <w:szCs w:val="21"/>
+        </w:rPr>
+      </w:pPr>
+      <w:proofErr w:type="gramStart"/>
+      <w:r>
+        <w:rPr>
+          <w:rFonts w:ascii="Consolas" w:eastAsia="Times New Roman" w:hAnsi="Consolas" w:cs="Times New Roman"/>
+          <w:color w:val="DCDCAA"/>
+          <w:sz w:val="21"/>
+          <w:szCs w:val="21"/>
+        </w:rPr>
+        <w:t>describe</w:t>
+      </w:r>
+      <w:r>
+        <w:rPr>
+          <w:rFonts w:ascii="Consolas" w:eastAsia="Times New Roman" w:hAnsi="Consolas" w:cs="Times New Roman"/>
+          <w:color w:val="D4D4D4"/>
+          <w:sz w:val="21"/>
+          <w:szCs w:val="21"/>
+        </w:rPr>
+        <w:t>(</w:t>
+      </w:r>
+      <w:proofErr w:type="gramEnd"/>
+      <w:r>
+        <w:rPr>
+          <w:rFonts w:ascii="Consolas" w:eastAsia="Times New Roman" w:hAnsi="Consolas" w:cs="Times New Roman"/>
+          <w:color w:val="CE9178"/>
+          <w:sz w:val="21"/>
+          <w:szCs w:val="21"/>
+        </w:rPr>
+        <w:t>'My First Test'</w:t>
+      </w:r>
+      <w:r>
+        <w:rPr>
+          <w:rFonts w:ascii="Consolas" w:eastAsia="Times New Roman" w:hAnsi="Consolas" w:cs="Times New Roman"/>
+          <w:color w:val="D4D4D4"/>
+          <w:sz w:val="21"/>
+          <w:szCs w:val="21"/>
+        </w:rPr>
+        <w:t xml:space="preserve">, () </w:t>
+      </w:r>
+      <w:r>
+        <w:rPr>
+          <w:rFonts w:ascii="Consolas" w:eastAsia="Times New Roman" w:hAnsi="Consolas" w:cs="Times New Roman"/>
+          <w:color w:val="569CD6"/>
+          <w:sz w:val="21"/>
+          <w:szCs w:val="21"/>
+        </w:rPr>
+        <w:t>=&gt;</w:t>
+      </w:r>
+      <w:r>
+        <w:rPr>
+          <w:rFonts w:ascii="Consolas" w:eastAsia="Times New Roman" w:hAnsi="Consolas" w:cs="Times New Roman"/>
+          <w:color w:val="D4D4D4"/>
+          <w:sz w:val="21"/>
+          <w:szCs w:val="21"/>
+        </w:rPr>
+        <w:t xml:space="preserve"> {</w:t>
+      </w:r>
+    </w:p>
+    <w:p>
+      <w:pPr>
+        <w:shd w:val="clear" w:color="auto" w:fill="1E1E1E"/>
+        <w:spacing w:after="0" w:line="285" w:lineRule="atLeast"/>
+        <w:rPr>
+          <w:rFonts w:ascii="Consolas" w:eastAsia="Times New Roman" w:hAnsi="Consolas" w:cs="Times New Roman"/>
+          <w:color w:val="D4D4D4"/>
+          <w:sz w:val="21"/>
+          <w:szCs w:val="21"/>
+        </w:rPr>
+      </w:pPr>
+      <w:r>
+        <w:rPr>
+          <w:rFonts w:ascii="Consolas" w:eastAsia="Times New Roman" w:hAnsi="Consolas" w:cs="Times New Roman"/>
+          <w:color w:val="D4D4D4"/>
+          <w:sz w:val="21"/>
+          <w:szCs w:val="21"/>
+        </w:rPr>
+        <w:t xml:space="preserve">    </w:t>
+      </w:r>
+      <w:proofErr w:type="gramStart"/>
+      <w:r>
+        <w:rPr>
+          <w:rFonts w:ascii="Consolas" w:eastAsia="Times New Roman" w:hAnsi="Consolas" w:cs="Times New Roman"/>
+          <w:color w:val="DCDCAA"/>
+          <w:sz w:val="21"/>
+          <w:szCs w:val="21"/>
+        </w:rPr>
+        <w:t>it</w:t>
+      </w:r>
+      <w:r>
+        <w:rPr>
+          <w:rFonts w:ascii="Consolas" w:eastAsia="Times New Roman" w:hAnsi="Consolas" w:cs="Times New Roman"/>
+          <w:color w:val="D4D4D4"/>
+          <w:sz w:val="21"/>
+          <w:szCs w:val="21"/>
+        </w:rPr>
+        <w:t>(</w:t>
+      </w:r>
+      <w:proofErr w:type="gramEnd"/>
+      <w:r>
+        <w:rPr>
+          <w:rFonts w:ascii="Consolas" w:eastAsia="Times New Roman" w:hAnsi="Consolas" w:cs="Times New Roman"/>
+          <w:color w:val="CE9178"/>
+          <w:sz w:val="21"/>
+          <w:szCs w:val="21"/>
+        </w:rPr>
+        <w:t>'Visit the Kitchen Sink'</w:t>
+      </w:r>
+      <w:r>
+        <w:rPr>
+          <w:rFonts w:ascii="Consolas" w:eastAsia="Times New Roman" w:hAnsi="Consolas" w:cs="Times New Roman"/>
+          <w:color w:val="D4D4D4"/>
+          <w:sz w:val="21"/>
+          <w:szCs w:val="21"/>
+        </w:rPr>
+        <w:t xml:space="preserve">, () </w:t>
+      </w:r>
+      <w:r>
+        <w:rPr>
+          <w:rFonts w:ascii="Consolas" w:eastAsia="Times New Roman" w:hAnsi="Consolas" w:cs="Times New Roman"/>
+          <w:color w:val="569CD6"/>
+          <w:sz w:val="21"/>
+          <w:szCs w:val="21"/>
+        </w:rPr>
+        <w:t>=&gt;</w:t>
+      </w:r>
+      <w:r>
+        <w:rPr>
+          <w:rFonts w:ascii="Consolas" w:eastAsia="Times New Roman" w:hAnsi="Consolas" w:cs="Times New Roman"/>
+          <w:color w:val="D4D4D4"/>
+          <w:sz w:val="21"/>
+          <w:szCs w:val="21"/>
+        </w:rPr>
+        <w:t xml:space="preserve"> {</w:t>
+      </w:r>
+    </w:p>
+    <w:p>
+      <w:pPr>
+        <w:shd w:val="clear" w:color="auto" w:fill="1E1E1E"/>
+        <w:spacing w:after="0" w:line="285" w:lineRule="atLeast"/>
+        <w:rPr>
+          <w:rFonts w:ascii="Consolas" w:eastAsia="Times New Roman" w:hAnsi="Consolas" w:cs="Times New Roman"/>
+          <w:color w:val="D4D4D4"/>
+          <w:sz w:val="21"/>
+          <w:szCs w:val="21"/>
+        </w:rPr>
+      </w:pPr>
+      <w:r>
+        <w:rPr>
+          <w:rFonts w:ascii="Consolas" w:eastAsia="Times New Roman" w:hAnsi="Consolas" w:cs="Times New Roman"/>
+          <w:color w:val="D4D4D4"/>
+          <w:sz w:val="21"/>
+          <w:szCs w:val="21"/>
+        </w:rPr>
+        <w:t xml:space="preserve">      </w:t>
+      </w:r>
+      <w:proofErr w:type="spellStart"/>
+      <w:proofErr w:type="gramStart"/>
+      <w:r>
+        <w:rPr>
+          <w:rFonts w:ascii="Consolas" w:eastAsia="Times New Roman" w:hAnsi="Consolas" w:cs="Times New Roman"/>
+          <w:color w:val="4FC1FF"/>
+          <w:sz w:val="21"/>
+          <w:szCs w:val="21"/>
+        </w:rPr>
+        <w:t>cy</w:t>
+      </w:r>
+      <w:r>
+        <w:rPr>
+          <w:rFonts w:ascii="Consolas" w:eastAsia="Times New Roman" w:hAnsi="Consolas" w:cs="Times New Roman"/>
+          <w:color w:val="D4D4D4"/>
+          <w:sz w:val="21"/>
+          <w:szCs w:val="21"/>
+        </w:rPr>
+        <w:t>.</w:t>
+      </w:r>
+      <w:r>
+        <w:rPr>
+          <w:rFonts w:ascii="Consolas" w:eastAsia="Times New Roman" w:hAnsi="Consolas" w:cs="Times New Roman"/>
+          <w:color w:val="DCDCAA"/>
+          <w:sz w:val="21"/>
+          <w:szCs w:val="21"/>
+        </w:rPr>
+        <w:t>visit</w:t>
+      </w:r>
+      <w:proofErr w:type="spellEnd"/>
+      <w:proofErr w:type="gramEnd"/>
+      <w:r>
+        <w:rPr>
+          <w:rFonts w:ascii="Consolas" w:eastAsia="Times New Roman" w:hAnsi="Consolas" w:cs="Times New Roman"/>
+          <w:color w:val="D4D4D4"/>
+          <w:sz w:val="21"/>
+          <w:szCs w:val="21"/>
+        </w:rPr>
+        <w:t>(</w:t>
+      </w:r>
+      <w:r>
+        <w:rPr>
+          <w:rFonts w:ascii="Consolas" w:eastAsia="Times New Roman" w:hAnsi="Consolas" w:cs="Times New Roman"/>
+          <w:color w:val="CE9178"/>
+          <w:sz w:val="21"/>
+          <w:szCs w:val="21"/>
+        </w:rPr>
+        <w:t>'https://example.cypress.io'</w:t>
+      </w:r>
+      <w:r>
+        <w:rPr>
+          <w:rFonts w:ascii="Consolas" w:eastAsia="Times New Roman" w:hAnsi="Consolas" w:cs="Times New Roman"/>
+          <w:color w:val="D4D4D4"/>
+          <w:sz w:val="21"/>
+          <w:szCs w:val="21"/>
+        </w:rPr>
+        <w:t>)</w:t>
+      </w:r>
+    </w:p>
+    <w:p>
+      <w:pPr>
+        <w:shd w:val="clear" w:color="auto" w:fill="1E1E1E"/>
+        <w:spacing w:after="0" w:line="285" w:lineRule="atLeast"/>
+        <w:rPr>
+          <w:rFonts w:ascii="Consolas" w:eastAsia="Times New Roman" w:hAnsi="Consolas" w:cs="Times New Roman"/>
+          <w:color w:val="D4D4D4"/>
+          <w:sz w:val="21"/>
+          <w:szCs w:val="21"/>
+        </w:rPr>
+      </w:pPr>
+      <w:r>
+        <w:rPr>
+          <w:rFonts w:ascii="Consolas" w:eastAsia="Times New Roman" w:hAnsi="Consolas" w:cs="Times New Roman"/>
+          <w:color w:val="D4D4D4"/>
+          <w:sz w:val="21"/>
+          <w:szCs w:val="21"/>
+        </w:rPr>
+        <w:t xml:space="preserve">      </w:t>
+      </w:r>
+      <w:proofErr w:type="spellStart"/>
+      <w:r>
+        <w:rPr>
+          <w:rFonts w:ascii="Consolas" w:eastAsia="Times New Roman" w:hAnsi="Consolas" w:cs="Times New Roman"/>
+          <w:color w:val="4FC1FF"/>
+          <w:sz w:val="21"/>
+          <w:szCs w:val="21"/>
+        </w:rPr>
+        <w:t>cy</w:t>
+      </w:r>
+      <w:r>
+        <w:rPr>
+          <w:rFonts w:ascii="Consolas" w:eastAsia="Times New Roman" w:hAnsi="Consolas" w:cs="Times New Roman"/>
+          <w:color w:val="D4D4D4"/>
+          <w:sz w:val="21"/>
+          <w:szCs w:val="21"/>
+        </w:rPr>
+        <w:t>.</w:t>
+      </w:r>
+      <w:r>
+        <w:rPr>
+          <w:rFonts w:ascii="Consolas" w:eastAsia="Times New Roman" w:hAnsi="Consolas" w:cs="Times New Roman"/>
+          <w:color w:val="DCDCAA"/>
+          <w:sz w:val="21"/>
+          <w:szCs w:val="21"/>
+        </w:rPr>
+        <w:t>get</w:t>
+      </w:r>
+      <w:proofErr w:type="spellEnd"/>
+      <w:r>
+        <w:rPr>
+          <w:rFonts w:ascii="Consolas" w:eastAsia="Times New Roman" w:hAnsi="Consolas" w:cs="Times New Roman"/>
+          <w:color w:val="D4D4D4"/>
+          <w:sz w:val="21"/>
+          <w:szCs w:val="21"/>
+        </w:rPr>
+        <w:t>(</w:t>
+      </w:r>
+      <w:r>
+        <w:rPr>
+          <w:rFonts w:ascii="Consolas" w:eastAsia="Times New Roman" w:hAnsi="Consolas" w:cs="Times New Roman"/>
+          <w:color w:val="CE9178"/>
+          <w:sz w:val="21"/>
+          <w:szCs w:val="21"/>
+        </w:rPr>
+        <w:t>'h1'</w:t>
+      </w:r>
+      <w:proofErr w:type="gramStart"/>
+      <w:r>
+        <w:rPr>
+          <w:rFonts w:ascii="Consolas" w:eastAsia="Times New Roman" w:hAnsi="Consolas" w:cs="Times New Roman"/>
+          <w:color w:val="D4D4D4"/>
+          <w:sz w:val="21"/>
+          <w:szCs w:val="21"/>
+        </w:rPr>
+        <w:t>).</w:t>
+      </w:r>
+      <w:r>
+        <w:rPr>
+          <w:rFonts w:ascii="Consolas" w:eastAsia="Times New Roman" w:hAnsi="Consolas" w:cs="Times New Roman"/>
+          <w:color w:val="DCDCAA"/>
+          <w:sz w:val="21"/>
+          <w:szCs w:val="21"/>
+        </w:rPr>
+        <w:t>contains</w:t>
+      </w:r>
+      <w:proofErr w:type="gramEnd"/>
+      <w:r>
+        <w:rPr>
+          <w:rFonts w:ascii="Consolas" w:eastAsia="Times New Roman" w:hAnsi="Consolas" w:cs="Times New Roman"/>
+          <w:color w:val="D4D4D4"/>
+          <w:sz w:val="21"/>
+          <w:szCs w:val="21"/>
+        </w:rPr>
+        <w:t>(</w:t>
+      </w:r>
+      <w:r>
+        <w:rPr>
+          <w:rFonts w:ascii="Consolas" w:eastAsia="Times New Roman" w:hAnsi="Consolas" w:cs="Times New Roman"/>
+          <w:color w:val="CE9178"/>
+          <w:sz w:val="21"/>
+          <w:szCs w:val="21"/>
+        </w:rPr>
+        <w:t>'Kitchen Sink'</w:t>
+      </w:r>
+      <w:r>
+        <w:rPr>
+          <w:rFonts w:ascii="Consolas" w:eastAsia="Times New Roman" w:hAnsi="Consolas" w:cs="Times New Roman"/>
+          <w:color w:val="D4D4D4"/>
+          <w:sz w:val="21"/>
+          <w:szCs w:val="21"/>
+        </w:rPr>
+        <w:t>)</w:t>
+      </w:r>
+    </w:p>
+    <w:p>
+      <w:pPr>
+        <w:shd w:val="clear" w:color="auto" w:fill="1E1E1E"/>
+        <w:spacing w:after="0" w:line="285" w:lineRule="atLeast"/>
+        <w:rPr>
+          <w:rFonts w:ascii="Consolas" w:eastAsia="Times New Roman" w:hAnsi="Consolas" w:cs="Times New Roman"/>
+          <w:color w:val="D4D4D4"/>
+          <w:sz w:val="21"/>
+          <w:szCs w:val="21"/>
+        </w:rPr>
+      </w:pPr>
+      <w:r>
+        <w:rPr>
+          <w:rFonts w:ascii="Consolas" w:eastAsia="Times New Roman" w:hAnsi="Consolas" w:cs="Times New Roman"/>
+          <w:color w:val="D4D4D4"/>
+          <w:sz w:val="21"/>
+          <w:szCs w:val="21"/>
+        </w:rPr>
+        <w:t xml:space="preserve">      </w:t>
+      </w:r>
+      <w:proofErr w:type="spellStart"/>
+      <w:proofErr w:type="gramStart"/>
+      <w:r>
+        <w:rPr>
+          <w:rFonts w:ascii="Consolas" w:eastAsia="Times New Roman" w:hAnsi="Consolas" w:cs="Times New Roman"/>
+          <w:color w:val="4FC1FF"/>
+          <w:sz w:val="21"/>
+          <w:szCs w:val="21"/>
+        </w:rPr>
+        <w:t>cy</w:t>
+      </w:r>
+      <w:r>
+        <w:rPr>
+          <w:rFonts w:ascii="Consolas" w:eastAsia="Times New Roman" w:hAnsi="Consolas" w:cs="Times New Roman"/>
+          <w:color w:val="D4D4D4"/>
+          <w:sz w:val="21"/>
+          <w:szCs w:val="21"/>
+        </w:rPr>
+        <w:t>.</w:t>
+      </w:r>
+      <w:r>
+        <w:rPr>
+          <w:rFonts w:ascii="Consolas" w:eastAsia="Times New Roman" w:hAnsi="Consolas" w:cs="Times New Roman"/>
+          <w:color w:val="DCDCAA"/>
+          <w:sz w:val="21"/>
+          <w:szCs w:val="21"/>
+        </w:rPr>
+        <w:t>pause</w:t>
+      </w:r>
+      <w:proofErr w:type="spellEnd"/>
+      <w:proofErr w:type="gramEnd"/>
+      <w:r>
+        <w:rPr>
+          <w:rFonts w:ascii="Consolas" w:eastAsia="Times New Roman" w:hAnsi="Consolas" w:cs="Times New Roman"/>
+          <w:color w:val="D4D4D4"/>
+          <w:sz w:val="21"/>
+          <w:szCs w:val="21"/>
+        </w:rPr>
+        <w:t>()</w:t>
+      </w:r>
+    </w:p>
+    <w:p>
+      <w:pPr>
+        <w:shd w:val="clear" w:color="auto" w:fill="1E1E1E"/>
+        <w:spacing w:after="0" w:line="285" w:lineRule="atLeast"/>
+        <w:rPr>
+          <w:rFonts w:ascii="Consolas" w:eastAsia="Times New Roman" w:hAnsi="Consolas" w:cs="Times New Roman"/>
+          <w:color w:val="D4D4D4"/>
+          <w:sz w:val="21"/>
+          <w:szCs w:val="21"/>
+        </w:rPr>
+      </w:pPr>
+      <w:r>
+        <w:rPr>
+          <w:rFonts w:ascii="Consolas" w:eastAsia="Times New Roman" w:hAnsi="Consolas" w:cs="Times New Roman"/>
+          <w:color w:val="D4D4D4"/>
+          <w:sz w:val="21"/>
+          <w:szCs w:val="21"/>
+        </w:rPr>
+        <w:t>     </w:t>
+      </w:r>
+    </w:p>
+    <w:p>
+      <w:pPr>
+        <w:shd w:val="clear" w:color="auto" w:fill="1E1E1E"/>
+        <w:spacing w:after="0" w:line="285" w:lineRule="atLeast"/>
+        <w:rPr>
+          <w:rFonts w:ascii="Consolas" w:eastAsia="Times New Roman" w:hAnsi="Consolas" w:cs="Times New Roman"/>
+          <w:color w:val="D4D4D4"/>
+          <w:sz w:val="21"/>
+          <w:szCs w:val="21"/>
+        </w:rPr>
+      </w:pPr>
+      <w:r>
+        <w:rPr>
+          <w:rFonts w:ascii="Consolas" w:eastAsia="Times New Roman" w:hAnsi="Consolas" w:cs="Times New Roman"/>
+          <w:color w:val="D4D4D4"/>
+          <w:sz w:val="21"/>
+          <w:szCs w:val="21"/>
+        </w:rPr>
+        <w:t xml:space="preserve">      </w:t>
+      </w:r>
+      <w:proofErr w:type="spellStart"/>
+      <w:proofErr w:type="gramStart"/>
+      <w:r>
+        <w:rPr>
+          <w:rFonts w:ascii="Consolas" w:eastAsia="Times New Roman" w:hAnsi="Consolas" w:cs="Times New Roman"/>
+          <w:color w:val="4FC1FF"/>
+          <w:sz w:val="21"/>
+          <w:szCs w:val="21"/>
+        </w:rPr>
+        <w:t>cy</w:t>
+      </w:r>
+      <w:r>
+        <w:rPr>
+          <w:rFonts w:ascii="Consolas" w:eastAsia="Times New Roman" w:hAnsi="Consolas" w:cs="Times New Roman"/>
+          <w:color w:val="D4D4D4"/>
+          <w:sz w:val="21"/>
+          <w:szCs w:val="21"/>
+        </w:rPr>
+        <w:t>.</w:t>
+      </w:r>
+      <w:r>
+        <w:rPr>
+          <w:rFonts w:ascii="Consolas" w:eastAsia="Times New Roman" w:hAnsi="Consolas" w:cs="Times New Roman"/>
+          <w:color w:val="DCDCAA"/>
+          <w:sz w:val="21"/>
+          <w:szCs w:val="21"/>
+        </w:rPr>
+        <w:t>contains</w:t>
+      </w:r>
+      <w:proofErr w:type="spellEnd"/>
+      <w:proofErr w:type="gramEnd"/>
+      <w:r>
+        <w:rPr>
+          <w:rFonts w:ascii="Consolas" w:eastAsia="Times New Roman" w:hAnsi="Consolas" w:cs="Times New Roman"/>
+          <w:color w:val="D4D4D4"/>
+          <w:sz w:val="21"/>
+          <w:szCs w:val="21"/>
+        </w:rPr>
+        <w:t>(</w:t>
+      </w:r>
+      <w:r>
+        <w:rPr>
+          <w:rFonts w:ascii="Consolas" w:eastAsia="Times New Roman" w:hAnsi="Consolas" w:cs="Times New Roman"/>
+          <w:color w:val="CE9178"/>
+          <w:sz w:val="21"/>
+          <w:szCs w:val="21"/>
+        </w:rPr>
+        <w:t>'type'</w:t>
+      </w:r>
+      <w:r>
+        <w:rPr>
+          <w:rFonts w:ascii="Consolas" w:eastAsia="Times New Roman" w:hAnsi="Consolas" w:cs="Times New Roman"/>
+          <w:color w:val="D4D4D4"/>
+          <w:sz w:val="21"/>
+          <w:szCs w:val="21"/>
+        </w:rPr>
+        <w:t>).</w:t>
+      </w:r>
+      <w:r>
+        <w:rPr>
+          <w:rFonts w:ascii="Consolas" w:eastAsia="Times New Roman" w:hAnsi="Consolas" w:cs="Times New Roman"/>
+          <w:color w:val="DCDCAA"/>
+          <w:sz w:val="21"/>
+          <w:szCs w:val="21"/>
+        </w:rPr>
+        <w:t>click</w:t>
+      </w:r>
+      <w:r>
+        <w:rPr>
+          <w:rFonts w:ascii="Consolas" w:eastAsia="Times New Roman" w:hAnsi="Consolas" w:cs="Times New Roman"/>
+          <w:color w:val="D4D4D4"/>
+          <w:sz w:val="21"/>
+          <w:szCs w:val="21"/>
+        </w:rPr>
+        <w:t>()</w:t>
+      </w:r>
+    </w:p>
+    <w:p>
+      <w:pPr>
+        <w:shd w:val="clear" w:color="auto" w:fill="1E1E1E"/>
+        <w:spacing w:after="0" w:line="285" w:lineRule="atLeast"/>
+        <w:rPr>
+          <w:rFonts w:ascii="Consolas" w:eastAsia="Times New Roman" w:hAnsi="Consolas" w:cs="Times New Roman"/>
+          <w:color w:val="D4D4D4"/>
+          <w:sz w:val="21"/>
+          <w:szCs w:val="21"/>
+        </w:rPr>
+      </w:pPr>
+      <w:r>
+        <w:rPr>
+          <w:rFonts w:ascii="Consolas" w:eastAsia="Times New Roman" w:hAnsi="Consolas" w:cs="Times New Roman"/>
+          <w:color w:val="D4D4D4"/>
+          <w:sz w:val="21"/>
+          <w:szCs w:val="21"/>
+        </w:rPr>
+        <w:t xml:space="preserve">      </w:t>
+      </w:r>
+      <w:r>
+        <w:rPr>
+          <w:rFonts w:ascii="Consolas" w:eastAsia="Times New Roman" w:hAnsi="Consolas" w:cs="Times New Roman"/>
+          <w:color w:val="4FC1FF"/>
+          <w:sz w:val="21"/>
+          <w:szCs w:val="21"/>
+        </w:rPr>
+        <w:t>cy</w:t>
+      </w:r>
+      <w:r>
+        <w:rPr>
+          <w:rFonts w:ascii="Consolas" w:eastAsia="Times New Roman" w:hAnsi="Consolas" w:cs="Times New Roman"/>
+          <w:color w:val="D4D4D4"/>
+          <w:sz w:val="21"/>
+          <w:szCs w:val="21"/>
+        </w:rPr>
+        <w:t>.</w:t>
+      </w:r>
+      <w:r>
+        <w:rPr>
+          <w:rFonts w:ascii="Consolas" w:eastAsia="Times New Roman" w:hAnsi="Consolas" w:cs="Times New Roman"/>
+          <w:color w:val="DCDCAA"/>
+          <w:sz w:val="21"/>
+          <w:szCs w:val="21"/>
+        </w:rPr>
+        <w:t>url</w:t>
+      </w:r>
+      <w:r>
+        <w:rPr>
+          <w:rFonts w:ascii="Consolas" w:eastAsia="Times New Roman" w:hAnsi="Consolas" w:cs="Times New Roman"/>
+          <w:color w:val="D4D4D4"/>
+          <w:sz w:val="21"/>
+          <w:szCs w:val="21"/>
+        </w:rPr>
+        <w:t>(</w:t>
+      </w:r>
+      <w:proofErr w:type="gramStart"/>
+      <w:r>
+        <w:rPr>
+          <w:rFonts w:ascii="Consolas" w:eastAsia="Times New Roman" w:hAnsi="Consolas" w:cs="Times New Roman"/>
+          <w:color w:val="D4D4D4"/>
+          <w:sz w:val="21"/>
+          <w:szCs w:val="21"/>
+        </w:rPr>
+        <w:t>).</w:t>
+      </w:r>
+      <w:r>
+        <w:rPr>
+          <w:rFonts w:ascii="Consolas" w:eastAsia="Times New Roman" w:hAnsi="Consolas" w:cs="Times New Roman"/>
+          <w:color w:val="DCDCAA"/>
+          <w:sz w:val="21"/>
+          <w:szCs w:val="21"/>
+        </w:rPr>
+        <w:t>should</w:t>
+      </w:r>
+      <w:proofErr w:type="gramEnd"/>
+      <w:r>
+        <w:rPr>
+          <w:rFonts w:ascii="Consolas" w:eastAsia="Times New Roman" w:hAnsi="Consolas" w:cs="Times New Roman"/>
+          <w:color w:val="D4D4D4"/>
+          <w:sz w:val="21"/>
+          <w:szCs w:val="21"/>
+        </w:rPr>
+        <w:t>(</w:t>
+      </w:r>
+      <w:r>
+        <w:rPr>
+          <w:rFonts w:ascii="Consolas" w:eastAsia="Times New Roman" w:hAnsi="Consolas" w:cs="Times New Roman"/>
+          <w:color w:val="CE9178"/>
+          <w:sz w:val="21"/>
+          <w:szCs w:val="21"/>
+        </w:rPr>
+        <w:t>'include'</w:t>
+      </w:r>
+      <w:r>
+        <w:rPr>
+          <w:rFonts w:ascii="Consolas" w:eastAsia="Times New Roman" w:hAnsi="Consolas" w:cs="Times New Roman"/>
+          <w:color w:val="D4D4D4"/>
+          <w:sz w:val="21"/>
+          <w:szCs w:val="21"/>
+        </w:rPr>
+        <w:t>,</w:t>
+      </w:r>
+      <w:r>
+        <w:rPr>
+          <w:rFonts w:ascii="Consolas" w:eastAsia="Times New Roman" w:hAnsi="Consolas" w:cs="Times New Roman"/>
+          <w:color w:val="CE9178"/>
+          <w:sz w:val="21"/>
+          <w:szCs w:val="21"/>
+        </w:rPr>
+        <w:t>'/commands/actions'</w:t>
+      </w:r>
+      <w:r>
+        <w:rPr>
+          <w:rFonts w:ascii="Consolas" w:eastAsia="Times New Roman" w:hAnsi="Consolas" w:cs="Times New Roman"/>
+          <w:color w:val="D4D4D4"/>
+          <w:sz w:val="21"/>
+          <w:szCs w:val="21"/>
+        </w:rPr>
+        <w:t>)</w:t>
+      </w:r>
+    </w:p>
+    <w:p>
+      <w:pPr>
+        <w:shd w:val="clear" w:color="auto" w:fill="1E1E1E"/>
+        <w:spacing w:after="0" w:line="285" w:lineRule="atLeast"/>
+        <w:rPr>
+          <w:rFonts w:ascii="Consolas" w:eastAsia="Times New Roman" w:hAnsi="Consolas" w:cs="Times New Roman"/>
+          <w:color w:val="D4D4D4"/>
+          <w:sz w:val="21"/>
+          <w:szCs w:val="21"/>
+        </w:rPr>
+      </w:pPr>
+      <w:r>
+        <w:rPr>
+          <w:rFonts w:ascii="Consolas" w:eastAsia="Times New Roman" w:hAnsi="Consolas" w:cs="Times New Roman"/>
+          <w:color w:val="D4D4D4"/>
+          <w:sz w:val="21"/>
+          <w:szCs w:val="21"/>
+        </w:rPr>
+        <w:t xml:space="preserve">      </w:t>
+      </w:r>
+      <w:proofErr w:type="spellStart"/>
+      <w:r>
+        <w:rPr>
+          <w:rFonts w:ascii="Consolas" w:eastAsia="Times New Roman" w:hAnsi="Consolas" w:cs="Times New Roman"/>
+          <w:color w:val="4FC1FF"/>
+          <w:sz w:val="21"/>
+          <w:szCs w:val="21"/>
+        </w:rPr>
+        <w:t>cy</w:t>
+      </w:r>
+      <w:r>
+        <w:rPr>
+          <w:rFonts w:ascii="Consolas" w:eastAsia="Times New Roman" w:hAnsi="Consolas" w:cs="Times New Roman"/>
+          <w:color w:val="D4D4D4"/>
+          <w:sz w:val="21"/>
+          <w:szCs w:val="21"/>
+        </w:rPr>
+        <w:t>.</w:t>
+      </w:r>
+      <w:r>
+        <w:rPr>
+          <w:rFonts w:ascii="Consolas" w:eastAsia="Times New Roman" w:hAnsi="Consolas" w:cs="Times New Roman"/>
+          <w:color w:val="DCDCAA"/>
+          <w:sz w:val="21"/>
+          <w:szCs w:val="21"/>
+        </w:rPr>
+        <w:t>get</w:t>
+      </w:r>
+      <w:proofErr w:type="spellEnd"/>
+      <w:r>
+        <w:rPr>
+          <w:rFonts w:ascii="Consolas" w:eastAsia="Times New Roman" w:hAnsi="Consolas" w:cs="Times New Roman"/>
+          <w:color w:val="D4D4D4"/>
+          <w:sz w:val="21"/>
+          <w:szCs w:val="21"/>
+        </w:rPr>
+        <w:t>(</w:t>
+      </w:r>
+      <w:proofErr w:type="gramStart"/>
+      <w:r>
+        <w:rPr>
+          <w:rFonts w:ascii="Consolas" w:eastAsia="Times New Roman" w:hAnsi="Consolas" w:cs="Times New Roman"/>
+          <w:color w:val="CE9178"/>
+          <w:sz w:val="21"/>
+          <w:szCs w:val="21"/>
+        </w:rPr>
+        <w:t>'.action</w:t>
+      </w:r>
+      <w:proofErr w:type="gramEnd"/>
+      <w:r>
+        <w:rPr>
+          <w:rFonts w:ascii="Consolas" w:eastAsia="Times New Roman" w:hAnsi="Consolas" w:cs="Times New Roman"/>
+          <w:color w:val="CE9178"/>
+          <w:sz w:val="21"/>
+          <w:szCs w:val="21"/>
+        </w:rPr>
+        <w:t>-email'</w:t>
+      </w:r>
+      <w:r>
+        <w:rPr>
+          <w:rFonts w:ascii="Consolas" w:eastAsia="Times New Roman" w:hAnsi="Consolas" w:cs="Times New Roman"/>
+          <w:color w:val="D4D4D4"/>
+          <w:sz w:val="21"/>
+          <w:szCs w:val="21"/>
+        </w:rPr>
+        <w:t>)</w:t>
+      </w:r>
+    </w:p>
+    <w:p>
+      <w:pPr>
+        <w:shd w:val="clear" w:color="auto" w:fill="1E1E1E"/>
+        <w:spacing w:after="0" w:line="285" w:lineRule="atLeast"/>
+        <w:rPr>
+          <w:rFonts w:ascii="Consolas" w:eastAsia="Times New Roman" w:hAnsi="Consolas" w:cs="Times New Roman"/>
+          <w:color w:val="D4D4D4"/>
+          <w:sz w:val="21"/>
+          <w:szCs w:val="21"/>
+        </w:rPr>
+      </w:pPr>
+      <w:r>
+        <w:rPr>
+          <w:rFonts w:ascii="Consolas" w:eastAsia="Times New Roman" w:hAnsi="Consolas" w:cs="Times New Roman"/>
+          <w:color w:val="D4D4D4"/>
+          <w:sz w:val="21"/>
+          <w:szCs w:val="21"/>
+        </w:rPr>
+        <w:t xml:space="preserve">        </w:t>
+      </w:r>
+      <w:proofErr w:type="gramStart"/>
+      <w:r>
+        <w:rPr>
+          <w:rFonts w:ascii="Consolas" w:eastAsia="Times New Roman" w:hAnsi="Consolas" w:cs="Times New Roman"/>
+          <w:color w:val="D4D4D4"/>
+          <w:sz w:val="21"/>
+          <w:szCs w:val="21"/>
+        </w:rPr>
+        <w:t>.</w:t>
+      </w:r>
+      <w:r>
+        <w:rPr>
+          <w:rFonts w:ascii="Consolas" w:eastAsia="Times New Roman" w:hAnsi="Consolas" w:cs="Times New Roman"/>
+          <w:color w:val="DCDCAA"/>
+          <w:sz w:val="21"/>
+          <w:szCs w:val="21"/>
+        </w:rPr>
+        <w:t>type</w:t>
+      </w:r>
+      <w:proofErr w:type="gramEnd"/>
+      <w:r>
+        <w:rPr>
+          <w:rFonts w:ascii="Consolas" w:eastAsia="Times New Roman" w:hAnsi="Consolas" w:cs="Times New Roman"/>
+          <w:color w:val="D4D4D4"/>
+          <w:sz w:val="21"/>
+          <w:szCs w:val="21"/>
+        </w:rPr>
+        <w:t>(</w:t>
+      </w:r>
+      <w:r>
+        <w:rPr>
+          <w:rFonts w:ascii="Consolas" w:eastAsia="Times New Roman" w:hAnsi="Consolas" w:cs="Times New Roman"/>
+          <w:color w:val="CE9178"/>
+          <w:sz w:val="21"/>
+          <w:szCs w:val="21"/>
+        </w:rPr>
+        <w:t>'fake@email.com'</w:t>
+      </w:r>
+      <w:r>
+        <w:rPr>
+          <w:rFonts w:ascii="Consolas" w:eastAsia="Times New Roman" w:hAnsi="Consolas" w:cs="Times New Roman"/>
+          <w:color w:val="D4D4D4"/>
+          <w:sz w:val="21"/>
+          <w:szCs w:val="21"/>
+        </w:rPr>
+        <w:t>)</w:t>
+      </w:r>
+    </w:p>
+    <w:p>
+      <w:pPr>
+        <w:shd w:val="clear" w:color="auto" w:fill="1E1E1E"/>
+        <w:spacing w:after="0" w:line="285" w:lineRule="atLeast"/>
+        <w:rPr>
+          <w:rFonts w:ascii="Consolas" w:eastAsia="Times New Roman" w:hAnsi="Consolas" w:cs="Times New Roman"/>
+          <w:color w:val="D4D4D4"/>
+          <w:sz w:val="21"/>
+          <w:szCs w:val="21"/>
+        </w:rPr>
+      </w:pPr>
+      <w:r>
+        <w:rPr>
+          <w:rFonts w:ascii="Consolas" w:eastAsia="Times New Roman" w:hAnsi="Consolas" w:cs="Times New Roman"/>
+          <w:color w:val="D4D4D4"/>
+          <w:sz w:val="21"/>
+          <w:szCs w:val="21"/>
+        </w:rPr>
+        <w:t xml:space="preserve">        </w:t>
+      </w:r>
+      <w:proofErr w:type="gramStart"/>
+      <w:r>
+        <w:rPr>
+          <w:rFonts w:ascii="Consolas" w:eastAsia="Times New Roman" w:hAnsi="Consolas" w:cs="Times New Roman"/>
+          <w:color w:val="D4D4D4"/>
+          <w:sz w:val="21"/>
+          <w:szCs w:val="21"/>
+        </w:rPr>
+        <w:t>.</w:t>
+      </w:r>
+      <w:r>
+        <w:rPr>
+          <w:rFonts w:ascii="Consolas" w:eastAsia="Times New Roman" w:hAnsi="Consolas" w:cs="Times New Roman"/>
+          <w:color w:val="DCDCAA"/>
+          <w:sz w:val="21"/>
+          <w:szCs w:val="21"/>
+        </w:rPr>
+        <w:t>should</w:t>
+      </w:r>
+      <w:proofErr w:type="gramEnd"/>
+      <w:r>
+        <w:rPr>
+          <w:rFonts w:ascii="Consolas" w:eastAsia="Times New Roman" w:hAnsi="Consolas" w:cs="Times New Roman"/>
+          <w:color w:val="D4D4D4"/>
+          <w:sz w:val="21"/>
+          <w:szCs w:val="21"/>
+        </w:rPr>
+        <w:t>(</w:t>
+      </w:r>
+      <w:r>
+        <w:rPr>
+          <w:rFonts w:ascii="Consolas" w:eastAsia="Times New Roman" w:hAnsi="Consolas" w:cs="Times New Roman"/>
+          <w:color w:val="CE9178"/>
+          <w:sz w:val="21"/>
+          <w:szCs w:val="21"/>
+        </w:rPr>
+        <w:t>'</w:t>
+      </w:r>
+      <w:proofErr w:type="spellStart"/>
+      <w:r>
+        <w:rPr>
+          <w:rFonts w:ascii="Consolas" w:eastAsia="Times New Roman" w:hAnsi="Consolas" w:cs="Times New Roman"/>
+          <w:color w:val="CE9178"/>
+          <w:sz w:val="21"/>
+          <w:szCs w:val="21"/>
+        </w:rPr>
+        <w:t>have.value</w:t>
+      </w:r>
+      <w:proofErr w:type="spellEnd"/>
+      <w:r>
+        <w:rPr>
+          <w:rFonts w:ascii="Consolas" w:eastAsia="Times New Roman" w:hAnsi="Consolas" w:cs="Times New Roman"/>
+          <w:color w:val="CE9178"/>
+          <w:sz w:val="21"/>
+          <w:szCs w:val="21"/>
+        </w:rPr>
+        <w:t>'</w:t>
+      </w:r>
+      <w:r>
+        <w:rPr>
+          <w:rFonts w:ascii="Consolas" w:eastAsia="Times New Roman" w:hAnsi="Consolas" w:cs="Times New Roman"/>
+          <w:color w:val="D4D4D4"/>
+          <w:sz w:val="21"/>
+          <w:szCs w:val="21"/>
+        </w:rPr>
+        <w:t xml:space="preserve">, </w:t>
+      </w:r>
+      <w:r>
+        <w:rPr>
+          <w:rFonts w:ascii="Consolas" w:eastAsia="Times New Roman" w:hAnsi="Consolas" w:cs="Times New Roman"/>
+          <w:color w:val="CE9178"/>
+          <w:sz w:val="21"/>
+          <w:szCs w:val="21"/>
+        </w:rPr>
+        <w:t>'fake@email.com'</w:t>
+      </w:r>
+      <w:r>
+        <w:rPr>
+          <w:rFonts w:ascii="Consolas" w:eastAsia="Times New Roman" w:hAnsi="Consolas" w:cs="Times New Roman"/>
+          <w:color w:val="D4D4D4"/>
+          <w:sz w:val="21"/>
+          <w:szCs w:val="21"/>
+        </w:rPr>
+        <w:t>)</w:t>
+      </w:r>
+    </w:p>
+    <w:p>
+      <w:pPr>
+        <w:shd w:val="clear" w:color="auto" w:fill="1E1E1E"/>
+        <w:spacing w:after="0" w:line="285" w:lineRule="atLeast"/>
+        <w:rPr>
+          <w:rFonts w:ascii="Consolas" w:eastAsia="Times New Roman" w:hAnsi="Consolas" w:cs="Times New Roman"/>
+          <w:color w:val="D4D4D4"/>
+          <w:sz w:val="21"/>
+          <w:szCs w:val="21"/>
+        </w:rPr>
+      </w:pPr>
+      <w:r>
+        <w:rPr>
+          <w:rFonts w:ascii="Consolas" w:eastAsia="Times New Roman" w:hAnsi="Consolas" w:cs="Times New Roman"/>
+          <w:color w:val="D4D4D4"/>
+          <w:sz w:val="21"/>
+          <w:szCs w:val="21"/>
+        </w:rPr>
+        <w:t>     })</w:t>
+      </w:r>
+    </w:p>
+    <w:p>
+      <w:pPr>
+        <w:shd w:val="clear" w:color="auto" w:fill="1E1E1E"/>
+        <w:spacing w:after="0" w:line="285" w:lineRule="atLeast"/>
+        <w:rPr>
+          <w:rFonts w:ascii="Consolas" w:eastAsia="Times New Roman" w:hAnsi="Consolas" w:cs="Times New Roman"/>
+          <w:color w:val="D4D4D4"/>
+          <w:sz w:val="21"/>
+          <w:szCs w:val="21"/>
+        </w:rPr>
+      </w:pPr>
+      <w:r>
+        <w:rPr>
+          <w:rFonts w:ascii="Consolas" w:eastAsia="Times New Roman" w:hAnsi="Consolas" w:cs="Times New Roman"/>
+          <w:color w:val="D4D4D4"/>
+          <w:sz w:val="21"/>
+          <w:szCs w:val="21"/>
+        </w:rPr>
+        <w:t>    })</w:t>
+      </w:r>
+    </w:p>
+    <w:p>
+      <w:pPr>
+        <w:rPr>
+          <w:rFonts w:ascii="Georgia" w:hAnsi="Georgia"/>
+          <w:noProof/>
+          <w:sz w:val="28"/>
+          <w:szCs w:val="28"/>
+          <w:lang w:val="en-GB"/>
+        </w:rPr>
+      </w:pPr>
+    </w:p>
+    <w:p>
+      <w:pPr>
+        <w:rPr>
+          <w:rFonts w:ascii="Georgia" w:hAnsi="Georgia"/>
+          <w:b/>
+          <w:bCs/>
+          <w:noProof/>
+          <w:sz w:val="28"/>
+          <w:szCs w:val="28"/>
+          <w:lang w:val="en-GB"/>
+        </w:rPr>
+      </w:pPr>
+    </w:p>
+    <w:p>
+      <w:pPr>
+        <w:rPr>
+          <w:rFonts w:ascii="Georgia" w:hAnsi="Georgia"/>
+          <w:b/>
+          <w:bCs/>
+          <w:sz w:val="28"/>
+          <w:szCs w:val="28"/>
+          <w:lang w:val="en-GB"/>
+        </w:rPr>
+      </w:pPr>
+    </w:p>
+    <w:p>
+      <w:pPr>
+        <w:rPr>
+          <w:rFonts w:ascii="Georgia" w:hAnsi="Georgia"/>
+          <w:b/>
+          <w:bCs/>
+          <w:sz w:val="28"/>
+          <w:szCs w:val="28"/>
+          <w:lang w:val="en-GB"/>
+        </w:rPr>
+      </w:pPr>
+      <w:r>
+        <w:rPr>
+          <w:rFonts w:ascii="Georgia" w:hAnsi="Georgia"/>
+          <w:b/>
+          <w:bCs/>
+          <w:sz w:val="28"/>
+          <w:szCs w:val="28"/>
+          <w:lang w:val="en-GB"/>
+        </w:rPr>
+        <w:t xml:space="preserve">Running script </w:t>
+      </w:r>
+      <w:proofErr w:type="spellStart"/>
+      <w:r>
+        <w:rPr>
+          <w:rFonts w:ascii="Georgia" w:hAnsi="Georgia"/>
+          <w:b/>
+          <w:bCs/>
+          <w:sz w:val="28"/>
+          <w:szCs w:val="28"/>
+          <w:lang w:val="en-GB"/>
+        </w:rPr>
+        <w:t>tidak</w:t>
+      </w:r>
+      <w:proofErr w:type="spellEnd"/>
+      <w:r>
+        <w:rPr>
+          <w:rFonts w:ascii="Georgia" w:hAnsi="Georgia"/>
+          <w:b/>
+          <w:bCs/>
+          <w:sz w:val="28"/>
+          <w:szCs w:val="28"/>
+          <w:lang w:val="en-GB"/>
+        </w:rPr>
+        <w:t xml:space="preserve"> </w:t>
+      </w:r>
+      <w:proofErr w:type="spellStart"/>
+      <w:r>
+        <w:rPr>
+          <w:rFonts w:ascii="Georgia" w:hAnsi="Georgia"/>
+          <w:b/>
+          <w:bCs/>
+          <w:sz w:val="28"/>
+          <w:szCs w:val="28"/>
+          <w:lang w:val="en-GB"/>
+        </w:rPr>
+        <w:t>terjadi</w:t>
+      </w:r>
+      <w:proofErr w:type="spellEnd"/>
+      <w:r>
+        <w:rPr>
+          <w:rFonts w:ascii="Georgia" w:hAnsi="Georgia"/>
+          <w:b/>
+          <w:bCs/>
+          <w:sz w:val="28"/>
+          <w:szCs w:val="28"/>
+          <w:lang w:val="en-GB"/>
+        </w:rPr>
+        <w:t xml:space="preserve"> </w:t>
+      </w:r>
+      <w:proofErr w:type="gramStart"/>
+      <w:r>
+        <w:rPr>
+          <w:rFonts w:ascii="Georgia" w:hAnsi="Georgia"/>
+          <w:b/>
+          <w:bCs/>
+          <w:sz w:val="28"/>
+          <w:szCs w:val="28"/>
+          <w:lang w:val="en-GB"/>
+        </w:rPr>
+        <w:t>error</w:t>
+      </w:r>
+      <w:r>
+        <w:rPr>
+          <w:rFonts w:ascii="Georgia" w:hAnsi="Georgia"/>
+          <w:b/>
+          <w:bCs/>
+          <w:sz w:val="28"/>
+          <w:szCs w:val="28"/>
+          <w:lang w:val="en-GB"/>
+        </w:rPr>
+        <w:t xml:space="preserve"> :</w:t>
+      </w:r>
+      <w:proofErr w:type="gramEnd"/>
+    </w:p>
+    <w:p>
+      <w:pPr>
+        <w:pStyle w:val="ListParagraph"/>
+        <w:numPr>
+          <w:ilvl w:val="0"/>
+          <w:numId w:val="1"/>
+        </w:numPr>
+        <w:rPr>
+          <w:rFonts w:ascii="Georgia" w:hAnsi="Georgia"/>
+          <w:sz w:val="28"/>
+          <w:szCs w:val="28"/>
+          <w:lang w:val="en-GB"/>
+        </w:rPr>
+      </w:pPr>
+      <w:proofErr w:type="spellStart"/>
+      <w:r>
+        <w:rPr>
+          <w:rFonts w:ascii="Georgia" w:hAnsi="Georgia"/>
+          <w:sz w:val="28"/>
+          <w:szCs w:val="28"/>
+          <w:lang w:val="en-GB"/>
+        </w:rPr>
+        <w:t>Eksekusi</w:t>
+      </w:r>
+      <w:proofErr w:type="spellEnd"/>
+      <w:r>
+        <w:rPr>
+          <w:rFonts w:ascii="Georgia" w:hAnsi="Georgia"/>
+          <w:sz w:val="28"/>
+          <w:szCs w:val="28"/>
+          <w:lang w:val="en-GB"/>
+        </w:rPr>
+        <w:t xml:space="preserve"> </w:t>
+      </w:r>
+      <w:proofErr w:type="spellStart"/>
+      <w:r>
+        <w:rPr>
+          <w:rFonts w:ascii="Georgia" w:hAnsi="Georgia"/>
+          <w:sz w:val="28"/>
+          <w:szCs w:val="28"/>
+          <w:lang w:val="en-GB"/>
+        </w:rPr>
+        <w:t>urutan</w:t>
+      </w:r>
+      <w:proofErr w:type="spellEnd"/>
+      <w:r>
+        <w:rPr>
+          <w:rFonts w:ascii="Georgia" w:hAnsi="Georgia"/>
+          <w:sz w:val="28"/>
+          <w:szCs w:val="28"/>
+          <w:lang w:val="en-GB"/>
+        </w:rPr>
+        <w:t xml:space="preserve"> program </w:t>
+      </w:r>
+    </w:p>
+    <w:p>
+      <w:pPr>
+        <w:pStyle w:val="ListParagraph"/>
+        <w:rPr>
+          <w:rFonts w:ascii="Georgia" w:hAnsi="Georgia"/>
+          <w:sz w:val="28"/>
+          <w:szCs w:val="28"/>
+          <w:lang w:val="en-GB"/>
+        </w:rPr>
+      </w:pPr>
+      <w:r>
+        <w:rPr>
+          <w:noProof/>
+        </w:rPr>
         <w:drawing>
-          <wp:inline distT="0" distB="0" distL="0" distR="0" wp14:anchorId="6CC78DFA" wp14:editId="20C64831">
-            <wp:extent cx="4920343" cy="2689893"/>
-            <wp:effectExtent l="0" t="0" r="0" b="0"/>
-            <wp:docPr id="2" name="Picture 2"/>
+          <wp:inline distT="0" distB="0" distL="0" distR="0" wp14:anchorId="6580B186" wp14:editId="6B403C2B">
+            <wp:extent cx="4355690" cy="3958435"/>
+            <wp:effectExtent l="0" t="0" r="6985" b="4445"/>
+            <wp:docPr id="4" name="Picture 4"/>
             <wp:cNvGraphicFramePr>
               <a:graphicFrameLocks xmlns:a="http://schemas.openxmlformats.org/drawingml/2006/main" noChangeAspect="1"/>
             </wp:cNvGraphicFramePr>
@@ -165,17 +1402,11 @@
               <a:graphicData uri="http://schemas.openxmlformats.org/drawingml/2006/picture">
                 <pic:pic xmlns:pic="http://schemas.openxmlformats.org/drawingml/2006/picture">
                   <pic:nvPicPr>
-                    <pic:cNvPr id="2" name="Picture 2"/>
+                    <pic:cNvPr id="1" name=""/>
                     <pic:cNvPicPr/>
                   </pic:nvPicPr>
                   <pic:blipFill>
-                    <a:blip r:embed="rId5">
-                      <a:extLst>
-                        <a:ext uri="{28A0092B-C50C-407E-A947-70E740481C1C}">
-                          <a14:useLocalDpi xmlns:a14="http://schemas.microsoft.com/office/drawing/2010/main" val="0"/>
-                        </a:ext>
-                      </a:extLst>
-                    </a:blip>
+                    <a:blip r:embed="rId6"/>
                     <a:stretch>
                       <a:fillRect/>
                     </a:stretch>
@@ -183,7 +1414,7 @@
                   <pic:spPr>
                     <a:xfrm>
                       <a:off x="0" y="0"/>
-                      <a:ext cx="4927985" cy="2694071"/>
+                      <a:ext cx="4362868" cy="3964959"/>
                     </a:xfrm>
                     <a:prstGeom prst="rect">
                       <a:avLst/>
@@ -198,22 +1429,18 @@
     </w:p>
     <w:p>
       <w:pPr>
-        <w:rPr>
-          <w:rFonts w:ascii="Georgia" w:hAnsi="Georgia"/>
-          <w:sz w:val="28"/>
-          <w:szCs w:val="28"/>
-          <w:lang w:val="en-GB"/>
-        </w:rPr>
-      </w:pPr>
-      <w:r>
-        <w:rPr>
-          <w:rFonts w:ascii="Georgia" w:hAnsi="Georgia"/>
-          <w:sz w:val="28"/>
-          <w:szCs w:val="28"/>
-          <w:lang w:val="en-GB"/>
-        </w:rPr>
-        <w:t xml:space="preserve">Hasil </w:t>
-      </w:r>
+        <w:pStyle w:val="ListParagraph"/>
+        <w:numPr>
+          <w:ilvl w:val="0"/>
+          <w:numId w:val="1"/>
+        </w:numPr>
+        <w:rPr>
+          <w:rFonts w:ascii="Georgia" w:hAnsi="Georgia"/>
+          <w:sz w:val="28"/>
+          <w:szCs w:val="28"/>
+          <w:lang w:val="en-GB"/>
+        </w:rPr>
+      </w:pPr>
       <w:proofErr w:type="spellStart"/>
       <w:r>
         <w:rPr>
@@ -222,7 +1449,8 @@
           <w:szCs w:val="28"/>
           <w:lang w:val="en-GB"/>
         </w:rPr>
-        <w:t>tidak</w:t>
+        <w:lastRenderedPageBreak/>
+        <w:t>Tampilan</w:t>
       </w:r>
       <w:proofErr w:type="spellEnd"/>
       <w:r>
@@ -232,73 +1460,39 @@
           <w:szCs w:val="28"/>
           <w:lang w:val="en-GB"/>
         </w:rPr>
-        <w:t xml:space="preserve"> </w:t>
-      </w:r>
-      <w:proofErr w:type="spellStart"/>
-      <w:r>
-        <w:rPr>
-          <w:rFonts w:ascii="Georgia" w:hAnsi="Georgia"/>
-          <w:sz w:val="28"/>
-          <w:szCs w:val="28"/>
-          <w:lang w:val="en-GB"/>
-        </w:rPr>
-        <w:t>terj</w:t>
-      </w:r>
-      <w:r>
-        <w:rPr>
-          <w:rFonts w:ascii="Georgia" w:hAnsi="Georgia"/>
-          <w:sz w:val="28"/>
-          <w:szCs w:val="28"/>
-          <w:lang w:val="en-GB"/>
-        </w:rPr>
-        <w:t>a</w:t>
-      </w:r>
-      <w:r>
-        <w:rPr>
-          <w:rFonts w:ascii="Georgia" w:hAnsi="Georgia"/>
-          <w:sz w:val="28"/>
-          <w:szCs w:val="28"/>
-          <w:lang w:val="en-GB"/>
-        </w:rPr>
-        <w:t>di</w:t>
-      </w:r>
-      <w:proofErr w:type="spellEnd"/>
-      <w:r>
-        <w:rPr>
-          <w:rFonts w:ascii="Georgia" w:hAnsi="Georgia"/>
-          <w:sz w:val="28"/>
-          <w:szCs w:val="28"/>
-          <w:lang w:val="en-GB"/>
-        </w:rPr>
-        <w:t xml:space="preserve"> error</w:t>
-      </w:r>
-    </w:p>
-    <w:p>
-      <w:pPr>
-        <w:rPr>
-          <w:rFonts w:ascii="Georgia" w:hAnsi="Georgia"/>
-          <w:b/>
-          <w:bCs/>
-          <w:sz w:val="28"/>
-          <w:szCs w:val="28"/>
-          <w:lang w:val="en-GB"/>
-        </w:rPr>
-      </w:pPr>
-      <w:r>
-        <w:rPr>
-          <w:rFonts w:ascii="Georgia" w:hAnsi="Georgia"/>
-          <w:b/>
-          <w:bCs/>
+        <w:t xml:space="preserve"> web pada browser</w:t>
+      </w:r>
+    </w:p>
+    <w:p>
+      <w:pPr>
+        <w:pStyle w:val="ListParagraph"/>
+        <w:rPr>
+          <w:rFonts w:ascii="Georgia" w:hAnsi="Georgia"/>
+          <w:sz w:val="28"/>
+          <w:szCs w:val="28"/>
+          <w:lang w:val="en-GB"/>
+        </w:rPr>
+      </w:pPr>
+    </w:p>
+    <w:p>
+      <w:pPr>
+        <w:pStyle w:val="ListParagraph"/>
+        <w:rPr>
+          <w:rFonts w:ascii="Georgia" w:hAnsi="Georgia"/>
+          <w:sz w:val="28"/>
+          <w:szCs w:val="28"/>
+          <w:lang w:val="en-GB"/>
+        </w:rPr>
+      </w:pPr>
+      <w:r>
+        <w:rPr>
           <w:noProof/>
-          <w:sz w:val="28"/>
-          <w:szCs w:val="28"/>
-          <w:lang w:val="en-GB"/>
         </w:rPr>
         <w:drawing>
-          <wp:inline distT="0" distB="0" distL="0" distR="0" wp14:anchorId="1D242BE7" wp14:editId="42F9C274">
-            <wp:extent cx="6724229" cy="4419600"/>
-            <wp:effectExtent l="0" t="0" r="635" b="0"/>
-            <wp:docPr id="3" name="Picture 3"/>
+          <wp:inline distT="0" distB="0" distL="0" distR="0" wp14:anchorId="52545AC1" wp14:editId="6396FE54">
+            <wp:extent cx="5083278" cy="3455108"/>
+            <wp:effectExtent l="0" t="0" r="3175" b="0"/>
+            <wp:docPr id="5" name="Picture 5"/>
             <wp:cNvGraphicFramePr>
               <a:graphicFrameLocks xmlns:a="http://schemas.openxmlformats.org/drawingml/2006/main" noChangeAspect="1"/>
             </wp:cNvGraphicFramePr>
@@ -306,17 +1500,11 @@
               <a:graphicData uri="http://schemas.openxmlformats.org/drawingml/2006/picture">
                 <pic:pic xmlns:pic="http://schemas.openxmlformats.org/drawingml/2006/picture">
                   <pic:nvPicPr>
-                    <pic:cNvPr id="3" name="Picture 3"/>
+                    <pic:cNvPr id="1" name=""/>
                     <pic:cNvPicPr/>
                   </pic:nvPicPr>
                   <pic:blipFill>
-                    <a:blip r:embed="rId6">
-                      <a:extLst>
-                        <a:ext uri="{28A0092B-C50C-407E-A947-70E740481C1C}">
-                          <a14:useLocalDpi xmlns:a14="http://schemas.microsoft.com/office/drawing/2010/main" val="0"/>
-                        </a:ext>
-                      </a:extLst>
-                    </a:blip>
+                    <a:blip r:embed="rId7"/>
                     <a:stretch>
                       <a:fillRect/>
                     </a:stretch>
@@ -324,7 +1512,7 @@
                   <pic:spPr>
                     <a:xfrm>
                       <a:off x="0" y="0"/>
-                      <a:ext cx="6735858" cy="4427244"/>
+                      <a:ext cx="5094790" cy="3462933"/>
                     </a:xfrm>
                     <a:prstGeom prst="rect">
                       <a:avLst/>
@@ -337,6 +1525,188 @@
         </w:drawing>
       </w:r>
     </w:p>
+    <w:p>
+      <w:pPr>
+        <w:pStyle w:val="ListParagraph"/>
+        <w:rPr>
+          <w:rFonts w:ascii="Georgia" w:hAnsi="Georgia"/>
+          <w:sz w:val="28"/>
+          <w:szCs w:val="28"/>
+          <w:lang w:val="en-GB"/>
+        </w:rPr>
+      </w:pPr>
+    </w:p>
+    <w:p>
+      <w:pPr>
+        <w:pStyle w:val="ListParagraph"/>
+        <w:rPr>
+          <w:rFonts w:ascii="Georgia" w:hAnsi="Georgia"/>
+          <w:sz w:val="28"/>
+          <w:szCs w:val="28"/>
+          <w:lang w:val="en-GB"/>
+        </w:rPr>
+      </w:pPr>
+    </w:p>
+    <w:p>
+      <w:pPr>
+        <w:jc w:val="center"/>
+        <w:rPr>
+          <w:rFonts w:ascii="Georgia" w:hAnsi="Georgia"/>
+          <w:b/>
+          <w:bCs/>
+          <w:sz w:val="28"/>
+          <w:szCs w:val="28"/>
+          <w:lang w:val="en-GB"/>
+        </w:rPr>
+      </w:pPr>
+      <w:r>
+        <w:rPr>
+          <w:noProof/>
+        </w:rPr>
+        <w:drawing>
+          <wp:inline distT="0" distB="0" distL="0" distR="0" wp14:anchorId="2631566A" wp14:editId="469BECDB">
+            <wp:extent cx="5230761" cy="3750945"/>
+            <wp:effectExtent l="0" t="0" r="8255" b="1905"/>
+            <wp:docPr id="6" name="Picture 6"/>
+            <wp:cNvGraphicFramePr>
+              <a:graphicFrameLocks xmlns:a="http://schemas.openxmlformats.org/drawingml/2006/main" noChangeAspect="1"/>
+            </wp:cNvGraphicFramePr>
+            <a:graphic xmlns:a="http://schemas.openxmlformats.org/drawingml/2006/main">
+              <a:graphicData uri="http://schemas.openxmlformats.org/drawingml/2006/picture">
+                <pic:pic xmlns:pic="http://schemas.openxmlformats.org/drawingml/2006/picture">
+                  <pic:nvPicPr>
+                    <pic:cNvPr id="1" name=""/>
+                    <pic:cNvPicPr/>
+                  </pic:nvPicPr>
+                  <pic:blipFill>
+                    <a:blip r:embed="rId8"/>
+                    <a:stretch>
+                      <a:fillRect/>
+                    </a:stretch>
+                  </pic:blipFill>
+                  <pic:spPr>
+                    <a:xfrm>
+                      <a:off x="0" y="0"/>
+                      <a:ext cx="5243699" cy="3760223"/>
+                    </a:xfrm>
+                    <a:prstGeom prst="rect">
+                      <a:avLst/>
+                    </a:prstGeom>
+                  </pic:spPr>
+                </pic:pic>
+              </a:graphicData>
+            </a:graphic>
+          </wp:inline>
+        </w:drawing>
+      </w:r>
+    </w:p>
+    <w:p>
+      <w:pPr>
+        <w:jc w:val="center"/>
+        <w:rPr>
+          <w:rFonts w:ascii="Georgia" w:hAnsi="Georgia"/>
+          <w:b/>
+          <w:bCs/>
+          <w:sz w:val="28"/>
+          <w:szCs w:val="28"/>
+          <w:lang w:val="en-GB"/>
+        </w:rPr>
+      </w:pPr>
+      <w:r>
+        <w:rPr>
+          <w:noProof/>
+        </w:rPr>
+        <w:lastRenderedPageBreak/>
+        <w:drawing>
+          <wp:inline distT="0" distB="0" distL="0" distR="0" wp14:anchorId="78350BBF" wp14:editId="13E9BDE2">
+            <wp:extent cx="5741647" cy="3618271"/>
+            <wp:effectExtent l="0" t="0" r="0" b="1270"/>
+            <wp:docPr id="7" name="Picture 7"/>
+            <wp:cNvGraphicFramePr>
+              <a:graphicFrameLocks xmlns:a="http://schemas.openxmlformats.org/drawingml/2006/main" noChangeAspect="1"/>
+            </wp:cNvGraphicFramePr>
+            <a:graphic xmlns:a="http://schemas.openxmlformats.org/drawingml/2006/main">
+              <a:graphicData uri="http://schemas.openxmlformats.org/drawingml/2006/picture">
+                <pic:pic xmlns:pic="http://schemas.openxmlformats.org/drawingml/2006/picture">
+                  <pic:nvPicPr>
+                    <pic:cNvPr id="1" name=""/>
+                    <pic:cNvPicPr/>
+                  </pic:nvPicPr>
+                  <pic:blipFill>
+                    <a:blip r:embed="rId9"/>
+                    <a:stretch>
+                      <a:fillRect/>
+                    </a:stretch>
+                  </pic:blipFill>
+                  <pic:spPr>
+                    <a:xfrm>
+                      <a:off x="0" y="0"/>
+                      <a:ext cx="5748172" cy="3622383"/>
+                    </a:xfrm>
+                    <a:prstGeom prst="rect">
+                      <a:avLst/>
+                    </a:prstGeom>
+                  </pic:spPr>
+                </pic:pic>
+              </a:graphicData>
+            </a:graphic>
+          </wp:inline>
+        </w:drawing>
+      </w:r>
+    </w:p>
+    <w:p>
+      <w:pPr>
+        <w:jc w:val="center"/>
+        <w:rPr>
+          <w:rFonts w:ascii="Georgia" w:hAnsi="Georgia"/>
+          <w:b/>
+          <w:bCs/>
+          <w:sz w:val="28"/>
+          <w:szCs w:val="28"/>
+          <w:lang w:val="en-GB"/>
+        </w:rPr>
+      </w:pPr>
+      <w:r>
+        <w:rPr>
+          <w:noProof/>
+        </w:rPr>
+        <w:drawing>
+          <wp:inline distT="0" distB="0" distL="0" distR="0" wp14:anchorId="32E03803" wp14:editId="5B0E4069">
+            <wp:extent cx="5525135" cy="4159045"/>
+            <wp:effectExtent l="0" t="0" r="0" b="0"/>
+            <wp:docPr id="8" name="Picture 8"/>
+            <wp:cNvGraphicFramePr>
+              <a:graphicFrameLocks xmlns:a="http://schemas.openxmlformats.org/drawingml/2006/main" noChangeAspect="1"/>
+            </wp:cNvGraphicFramePr>
+            <a:graphic xmlns:a="http://schemas.openxmlformats.org/drawingml/2006/main">
+              <a:graphicData uri="http://schemas.openxmlformats.org/drawingml/2006/picture">
+                <pic:pic xmlns:pic="http://schemas.openxmlformats.org/drawingml/2006/picture">
+                  <pic:nvPicPr>
+                    <pic:cNvPr id="1" name=""/>
+                    <pic:cNvPicPr/>
+                  </pic:nvPicPr>
+                  <pic:blipFill>
+                    <a:blip r:embed="rId10"/>
+                    <a:stretch>
+                      <a:fillRect/>
+                    </a:stretch>
+                  </pic:blipFill>
+                  <pic:spPr>
+                    <a:xfrm>
+                      <a:off x="0" y="0"/>
+                      <a:ext cx="5534053" cy="4165758"/>
+                    </a:xfrm>
+                    <a:prstGeom prst="rect">
+                      <a:avLst/>
+                    </a:prstGeom>
+                  </pic:spPr>
+                </pic:pic>
+              </a:graphicData>
+            </a:graphic>
+          </wp:inline>
+        </w:drawing>
+      </w:r>
+    </w:p>
     <w:sectPr>
       <w:pgSz w:w="12240" w:h="15840"/>
       <w:pgMar w:top="1440" w:right="1440" w:bottom="1440" w:left="1440" w:header="708" w:footer="708" w:gutter="0"/>
@@ -345,6 +1715,103 @@
     </w:sectPr>
   </w:body>
 </w:document>
+</file>
+
+<file path=word/numbering.xml><?xml version="1.0" encoding="utf-8"?>
+<w:numbering xmlns:wpc="http://schemas.microsoft.com/office/word/2010/wordprocessingCanvas" xmlns:cx="http://schemas.microsoft.com/office/drawing/2014/chartex" xmlns:cx1="http://schemas.microsoft.com/office/drawing/2015/9/8/chartex" xmlns:cx2="http://schemas.microsoft.com/office/drawing/2015/10/21/chartex" xmlns:cx3="http://schemas.microsoft.com/office/drawing/2016/5/9/chartex" xmlns:cx4="http://schemas.microsoft.com/office/drawing/2016/5/10/chartex" xmlns:cx5="http://schemas.microsoft.com/office/drawing/2016/5/11/chartex" xmlns:cx6="http://schemas.microsoft.com/office/drawing/2016/5/12/chartex" xmlns:cx7="http://schemas.microsoft.com/office/drawing/2016/5/13/chartex" xmlns:cx8="http://schemas.microsoft.com/office/drawing/2016/5/14/chartex" xmlns:mc="http://schemas.openxmlformats.org/markup-compatibility/2006" xmlns:aink="http://schemas.microsoft.com/office/drawing/2016/ink" xmlns:am3d="http://schemas.microsoft.com/office/drawing/2017/model3d" xmlns:o="urn:schemas-microsoft-com:office:office" xmlns:oel="http://schemas.microsoft.com/office/2019/extlst" xmlns:r="http://schemas.openxmlformats.org/officeDocument/2006/relationships" xmlns:m="http://schemas.openxmlformats.org/officeDocument/2006/math" xmlns:v="urn:schemas-microsoft-com:vml" xmlns:wp14="http://schemas.microsoft.com/office/word/2010/wordprocessingDrawing" xmlns:wp="http://schemas.openxmlformats.org/drawingml/2006/wordprocessingDrawing" xmlns:w10="urn:schemas-microsoft-com:office:word" xmlns:w="http://schemas.openxmlformats.org/wordprocessingml/2006/main" xmlns:w14="http://schemas.microsoft.com/office/word/2010/wordml" xmlns:w15="http://schemas.microsoft.com/office/word/2012/wordml" xmlns:w16cex="http://schemas.microsoft.com/office/word/2018/wordml/cex" xmlns:w16cid="http://schemas.microsoft.com/office/word/2016/wordml/cid" xmlns:w16="http://schemas.microsoft.com/office/word/2018/wordml" xmlns:w16sdtdh="http://schemas.microsoft.com/office/word/2020/wordml/sdtdatahash" xmlns:w16se="http://schemas.microsoft.com/office/word/2015/wordml/symex" xmlns:wpg="http://schemas.microsoft.com/office/word/2010/wordprocessingGroup" xmlns:wpi="http://schemas.microsoft.com/office/word/2010/wordprocessingInk" xmlns:wne="http://schemas.microsoft.com/office/word/2006/wordml" xmlns:wps="http://schemas.microsoft.com/office/word/2010/wordprocessingShape" mc:Ignorable="w14 w15 w16se w16cid w16 w16cex w16sdtdh wp14">
+  <w:abstractNum w:abstractNumId="0" w15:restartNumberingAfterBreak="0">
+    <w:nsid w:val="11E11A3E"/>
+    <w:multiLevelType w:val="hybridMultilevel"/>
+    <w:tmpl w:val="47EEFFA8"/>
+    <w:lvl w:ilvl="0" w:tplc="73FE4A52">
+      <w:start w:val="1"/>
+      <w:numFmt w:val="decimal"/>
+      <w:lvlText w:val="%1."/>
+      <w:lvlJc w:val="left"/>
+      <w:pPr>
+        <w:ind w:left="720" w:hanging="360"/>
+      </w:pPr>
+      <w:rPr>
+        <w:rFonts w:hint="default"/>
+      </w:rPr>
+    </w:lvl>
+    <w:lvl w:ilvl="1" w:tplc="04090019" w:tentative="1">
+      <w:start w:val="1"/>
+      <w:numFmt w:val="lowerLetter"/>
+      <w:lvlText w:val="%2."/>
+      <w:lvlJc w:val="left"/>
+      <w:pPr>
+        <w:ind w:left="1440" w:hanging="360"/>
+      </w:pPr>
+    </w:lvl>
+    <w:lvl w:ilvl="2" w:tplc="0409001B" w:tentative="1">
+      <w:start w:val="1"/>
+      <w:numFmt w:val="lowerRoman"/>
+      <w:lvlText w:val="%3."/>
+      <w:lvlJc w:val="right"/>
+      <w:pPr>
+        <w:ind w:left="2160" w:hanging="180"/>
+      </w:pPr>
+    </w:lvl>
+    <w:lvl w:ilvl="3" w:tplc="0409000F" w:tentative="1">
+      <w:start w:val="1"/>
+      <w:numFmt w:val="decimal"/>
+      <w:lvlText w:val="%4."/>
+      <w:lvlJc w:val="left"/>
+      <w:pPr>
+        <w:ind w:left="2880" w:hanging="360"/>
+      </w:pPr>
+    </w:lvl>
+    <w:lvl w:ilvl="4" w:tplc="04090019" w:tentative="1">
+      <w:start w:val="1"/>
+      <w:numFmt w:val="lowerLetter"/>
+      <w:lvlText w:val="%5."/>
+      <w:lvlJc w:val="left"/>
+      <w:pPr>
+        <w:ind w:left="3600" w:hanging="360"/>
+      </w:pPr>
+    </w:lvl>
+    <w:lvl w:ilvl="5" w:tplc="0409001B" w:tentative="1">
+      <w:start w:val="1"/>
+      <w:numFmt w:val="lowerRoman"/>
+      <w:lvlText w:val="%6."/>
+      <w:lvlJc w:val="right"/>
+      <w:pPr>
+        <w:ind w:left="4320" w:hanging="180"/>
+      </w:pPr>
+    </w:lvl>
+    <w:lvl w:ilvl="6" w:tplc="0409000F" w:tentative="1">
+      <w:start w:val="1"/>
+      <w:numFmt w:val="decimal"/>
+      <w:lvlText w:val="%7."/>
+      <w:lvlJc w:val="left"/>
+      <w:pPr>
+        <w:ind w:left="5040" w:hanging="360"/>
+      </w:pPr>
+    </w:lvl>
+    <w:lvl w:ilvl="7" w:tplc="04090019" w:tentative="1">
+      <w:start w:val="1"/>
+      <w:numFmt w:val="lowerLetter"/>
+      <w:lvlText w:val="%8."/>
+      <w:lvlJc w:val="left"/>
+      <w:pPr>
+        <w:ind w:left="5760" w:hanging="360"/>
+      </w:pPr>
+    </w:lvl>
+    <w:lvl w:ilvl="8" w:tplc="0409001B" w:tentative="1">
+      <w:start w:val="1"/>
+      <w:numFmt w:val="lowerRoman"/>
+      <w:lvlText w:val="%9."/>
+      <w:lvlJc w:val="right"/>
+      <w:pPr>
+        <w:ind w:left="6480" w:hanging="180"/>
+      </w:pPr>
+    </w:lvl>
+  </w:abstractNum>
+  <w:num w:numId="1" w16cid:durableId="1332102152">
+    <w:abstractNumId w:val="0"/>
+  </w:num>
+</w:numbering>
 </file>
 
 <file path=word/styles.xml><?xml version="1.0" encoding="utf-8"?>
@@ -807,6 +2274,17 @@
       <w:szCs w:val="32"/>
     </w:rPr>
   </w:style>
+  <w:style w:type="paragraph" w:styleId="ListParagraph">
+    <w:name w:val="List Paragraph"/>
+    <w:basedOn w:val="Normal"/>
+    <w:uiPriority w:val="34"/>
+    <w:qFormat/>
+    <w:rsid w:val="0039662D"/>
+    <w:pPr>
+      <w:ind w:left="720"/>
+      <w:contextualSpacing/>
+    </w:pPr>
+  </w:style>
 </w:styles>
 </file>
 
